--- a/ov/243_Toelichting_op_de_toepassing.docx
+++ b/ov/243_Toelichting_op_de_toepassing.docx
@@ -21793,6 +21793,43 @@
 </file>
 
 <file path=customXml/item1.xml><?xml version="1.0" encoding="utf-8"?>
+<b:Sources xmlns:b="http://schemas.openxmlformats.org/officeDocument/2006/bibliography" xmlns="http://schemas.openxmlformats.org/officeDocument/2006/bibliography" SelectedStyle="/APASixthEditionOfficeOnline.xsl" StyleName="APA"/>
+</file>
+
+<file path=customXml/item2.xml><?xml version="1.0" encoding="utf-8"?>
+<?mso-contentType ?>
+<FormTemplates xmlns="http://schemas.microsoft.com/sharepoint/v3/contenttype/forms">
+  <Display>DocumentLibraryForm</Display>
+  <Edit>DocumentLibraryForm</Edit>
+  <New>DocumentLibraryForm</New>
+</FormTemplates>
+</file>
+
+<file path=customXml/item3.xml><?xml version="1.0" encoding="utf-8"?>
+<p:properties xmlns:p="http://schemas.microsoft.com/office/2006/metadata/properties" xmlns:xsi="http://www.w3.org/2001/XMLSchema-instance" xmlns:pc="http://schemas.microsoft.com/office/infopath/2007/PartnerControls">
+  <documentManagement>
+    <SharedWithUsers xmlns="3dfebdfe-2b22-40ba-8672-9fbc9b4066c4">
+      <UserInfo>
+        <DisplayName>Gerard Wolbers</DisplayName>
+        <AccountId>37</AccountId>
+        <AccountType/>
+      </UserInfo>
+      <UserInfo>
+        <DisplayName>Erik Lubberink</DisplayName>
+        <AccountId>52</AccountId>
+        <AccountType/>
+      </UserInfo>
+      <UserInfo>
+        <DisplayName>Tjeerd Wits</DisplayName>
+        <AccountId>300</AccountId>
+        <AccountType/>
+      </UserInfo>
+    </SharedWithUsers>
+  </documentManagement>
+</p:properties>
+</file>
+
+<file path=customXml/item4.xml><?xml version="1.0" encoding="utf-8"?>
 <ct:contentTypeSchema xmlns:ct="http://schemas.microsoft.com/office/2006/metadata/contentType" xmlns:ma="http://schemas.microsoft.com/office/2006/metadata/properties/metaAttributes" ct:_="" ma:_="" ma:contentTypeName="Document" ma:contentTypeID="0x0101003ADD3040E3157B4E913BCA65F34844D7" ma:contentTypeVersion="10" ma:contentTypeDescription="Een nieuw document maken." ma:contentTypeScope="" ma:versionID="c1765059aa1475931adc12138fdcfd8c">
   <xsd:schema xmlns:xsd="http://www.w3.org/2001/XMLSchema" xmlns:xs="http://www.w3.org/2001/XMLSchema" xmlns:p="http://schemas.microsoft.com/office/2006/metadata/properties" xmlns:ns2="aafb19fa-82be-411d-a6df-c75e9235a4ea" xmlns:ns3="3dfebdfe-2b22-40ba-8672-9fbc9b4066c4" targetNamespace="http://schemas.microsoft.com/office/2006/metadata/properties" ma:root="true" ma:fieldsID="42d79c55539af1f9f274032ce6041302" ns2:_="" ns3:_="">
     <xsd:import namespace="aafb19fa-82be-411d-a6df-c75e9235a4ea"/>
@@ -21995,44 +22032,33 @@
 </ct:contentTypeSchema>
 </file>
 
-<file path=customXml/item2.xml><?xml version="1.0" encoding="utf-8"?>
-<b:Sources xmlns:b="http://schemas.openxmlformats.org/officeDocument/2006/bibliography" xmlns="http://schemas.openxmlformats.org/officeDocument/2006/bibliography" SelectedStyle="/APASixthEditionOfficeOnline.xsl" StyleName="APA"/>
+<file path=customXml/itemProps1.xml><?xml version="1.0" encoding="utf-8"?>
+<ds:datastoreItem xmlns:ds="http://schemas.openxmlformats.org/officeDocument/2006/customXml" ds:itemID="{CFB6FBF4-6167-4F43-9B13-ED0D68E1CC4B}">
+  <ds:schemaRefs>
+    <ds:schemaRef ds:uri="http://schemas.openxmlformats.org/officeDocument/2006/bibliography"/>
+  </ds:schemaRefs>
+</ds:datastoreItem>
 </file>
 
-<file path=customXml/item3.xml><?xml version="1.0" encoding="utf-8"?>
-<p:properties xmlns:p="http://schemas.microsoft.com/office/2006/metadata/properties" xmlns:xsi="http://www.w3.org/2001/XMLSchema-instance" xmlns:pc="http://schemas.microsoft.com/office/infopath/2007/PartnerControls">
-  <documentManagement>
-    <SharedWithUsers xmlns="3dfebdfe-2b22-40ba-8672-9fbc9b4066c4">
-      <UserInfo>
-        <DisplayName>Gerard Wolbers</DisplayName>
-        <AccountId>37</AccountId>
-        <AccountType/>
-      </UserInfo>
-      <UserInfo>
-        <DisplayName>Erik Lubberink</DisplayName>
-        <AccountId>52</AccountId>
-        <AccountType/>
-      </UserInfo>
-      <UserInfo>
-        <DisplayName>Tjeerd Wits</DisplayName>
-        <AccountId>300</AccountId>
-        <AccountType/>
-      </UserInfo>
-    </SharedWithUsers>
-  </documentManagement>
-</p:properties>
+<file path=customXml/itemProps2.xml><?xml version="1.0" encoding="utf-8"?>
+<ds:datastoreItem xmlns:ds="http://schemas.openxmlformats.org/officeDocument/2006/customXml" ds:itemID="{DC449722-D7BA-4619-AAFF-E6701700FEB1}">
+  <ds:schemaRefs>
+    <ds:schemaRef ds:uri="http://schemas.microsoft.com/sharepoint/v3/contenttype/forms"/>
+  </ds:schemaRefs>
+</ds:datastoreItem>
 </file>
 
-<file path=customXml/item4.xml><?xml version="1.0" encoding="utf-8"?>
-<?mso-contentType ?>
-<FormTemplates xmlns="http://schemas.microsoft.com/sharepoint/v3/contenttype/forms">
-  <Display>DocumentLibraryForm</Display>
-  <Edit>DocumentLibraryForm</Edit>
-  <New>DocumentLibraryForm</New>
-</FormTemplates>
+<file path=customXml/itemProps3.xml><?xml version="1.0" encoding="utf-8"?>
+<ds:datastoreItem xmlns:ds="http://schemas.openxmlformats.org/officeDocument/2006/customXml" ds:itemID="{2C6812DD-A0C9-4519-A80C-4AFA48C7A66F}">
+  <ds:schemaRefs>
+    <ds:schemaRef ds:uri="http://schemas.microsoft.com/office/2006/metadata/properties"/>
+    <ds:schemaRef ds:uri="http://schemas.microsoft.com/office/infopath/2007/PartnerControls"/>
+    <ds:schemaRef ds:uri="3dfebdfe-2b22-40ba-8672-9fbc9b4066c4"/>
+  </ds:schemaRefs>
+</ds:datastoreItem>
 </file>
 
-<file path=customXml/itemProps1.xml><?xml version="1.0" encoding="utf-8"?>
+<file path=customXml/itemProps4.xml><?xml version="1.0" encoding="utf-8"?>
 <ds:datastoreItem xmlns:ds="http://schemas.openxmlformats.org/officeDocument/2006/customXml" ds:itemID="{110418FE-7C73-4AF6-8ED6-2C6C5D7ED09E}">
   <ds:schemaRefs>
     <ds:schemaRef ds:uri="http://schemas.microsoft.com/office/2006/metadata/contentType"/>
@@ -22049,30 +22075,4 @@
     <ds:schemaRef ds:uri="http://schemas.microsoft.com/internal/obd"/>
   </ds:schemaRefs>
 </ds:datastoreItem>
-</file>
-
-<file path=customXml/itemProps2.xml><?xml version="1.0" encoding="utf-8"?>
-<ds:datastoreItem xmlns:ds="http://schemas.openxmlformats.org/officeDocument/2006/customXml" ds:itemID="{CFB6FBF4-6167-4F43-9B13-ED0D68E1CC4B}">
-  <ds:schemaRefs>
-    <ds:schemaRef ds:uri="http://schemas.openxmlformats.org/officeDocument/2006/bibliography"/>
-  </ds:schemaRefs>
-</ds:datastoreItem>
-</file>
-
-<file path=customXml/itemProps3.xml><?xml version="1.0" encoding="utf-8"?>
-<ds:datastoreItem xmlns:ds="http://schemas.openxmlformats.org/officeDocument/2006/customXml" ds:itemID="{2C6812DD-A0C9-4519-A80C-4AFA48C7A66F}">
-  <ds:schemaRefs>
-    <ds:schemaRef ds:uri="http://schemas.microsoft.com/office/2006/metadata/properties"/>
-    <ds:schemaRef ds:uri="http://schemas.microsoft.com/office/infopath/2007/PartnerControls"/>
-    <ds:schemaRef ds:uri="3dfebdfe-2b22-40ba-8672-9fbc9b4066c4"/>
-  </ds:schemaRefs>
-</ds:datastoreItem>
-</file>
-
-<file path=customXml/itemProps4.xml><?xml version="1.0" encoding="utf-8"?>
-<ds:datastoreItem xmlns:ds="http://schemas.openxmlformats.org/officeDocument/2006/customXml" ds:itemID="{DC449722-D7BA-4619-AAFF-E6701700FEB1}">
-  <ds:schemaRefs>
-    <ds:schemaRef ds:uri="http://schemas.microsoft.com/sharepoint/v3/contenttype/forms"/>
-  </ds:schemaRefs>
-</ds:datastoreItem>
 </file>
--- a/ov/243_Toelichting_op_de_toepassing.docx
+++ b/ov/243_Toelichting_op_de_toepassing.docx
@@ -4,73 +4,290 @@
   <w:body>
     <w:p>
       <w:pPr>
-        <w:pStyle w:val="Kop5"/>
-      </w:pPr>
+        <w:pStyle w:val="Kop4"/>
+      </w:pPr>
+      <w:bookmarkStart w:id="136" w:name="_Ref_3b008d4b441552dbd1edbbc392d6d3c3_73"/>
       <w:r>
-        <w:t>Toelichting op de toepassing</w:t>
+        <w:t>Introductie: de bedoeling van het annoteren met IMOW-objecten</w:t>
+      </w:r>
+      <w:bookmarkEnd w:id="136"/>
+      <w:r>
+        <w:t xml:space="preserve"> </w:t>
       </w:r>
     </w:p>
     <w:p>
       <w:r>
-        <w:t xml:space="preserve">De Gebiedsaanwijzing van het type Externe veiligheid wordt gebruikt voor gebieden waar met het oog op het waarborgen van de veiligheid specifieke regels gelden. Het gaat hierbij met name om de aandachtsgebieden externe veiligheid (groepsrisico) en de afstanden voor </w:t>
+        <w:t xml:space="preserve">Zoals hiervoor al is beschreven maakt IMOW het mogelijk om vast te leggen op welke </w:t>
       </w:r>
       <w:r>
-        <w:lastRenderedPageBreak/>
-        <w:t>het plaatsgebonden risico. Dit zijn gebieden rond risicovolle activiteiten waarvoor het rijk instructieregels heeft gesteld. De Gebiedsaanwijzing Externe veiligheid kan ook worden gebruikt in visies en programma’s voor het aangeven van gebieden en objecten waar beleidsmatig bijzondere aandacht is voor de externe veiligheid.</w:t>
-      </w:r>
-    </w:p>
-    <w:p>
-      <w:r>
-        <w:t xml:space="preserve">Provincies zullen de Gebiedsaanwijzing </w:t>
+        <w:t>Locatie</w:t>
       </w:r>
       <w:r>
-        <w:t xml:space="preserve">Externe veiligheid </w:t>
+        <w:t xml:space="preserve"> een bepaalde </w:t>
       </w:r>
       <w:r>
-        <w:t>vooral gebruiken voor belemmeringengebieden en risicogebieden. Ook gemeenten zullen in omgevingsvisie en omgevingsplan beleid en regels over de externe veiligheid opnemen en kunnen daarvoor gebruik maken van de Gebiedsaanwijzing Externe veiligheid, bijvoorbeeld voor het in het omgevingsplan opnemen van bouwvoorschriftengebieden en aandachtsgebieden externe veiligheid. Voor het overige is uitgangspunt dat zij in het omgevingsplan voor het toedelen van functies bij voorkeur gebruik maken van de Gebiedsaanwijzing van het type Functie.</w:t>
-      </w:r>
-    </w:p>
-    <w:p/>
-    <w:p>
-      <w:r>
-        <w:t xml:space="preserve">Om de geometrische begrenzing van de Gebiedsaanwijzing Externe veiligheid te kunnen vastleggen en de verschillende gebieden van dit type op een kaartbeeld weer te geven </w:t>
+        <w:t>tekst</w:t>
       </w:r>
       <w:r>
-        <w:t>wordt</w:t>
+        <w:t xml:space="preserve"> geldig is en om daar nadere gegevens aan toe te voegen. Het doel daarvan is om die </w:t>
       </w:r>
       <w:r>
-        <w:t xml:space="preserve"> de annotatie Externe veiligheid </w:t>
+        <w:t>Locaties</w:t>
       </w:r>
       <w:r>
-        <w:t>gebruikt</w:t>
+        <w:t xml:space="preserve"> betekenisvol </w:t>
       </w:r>
       <w:r>
-        <w:t xml:space="preserve">. Op voorhand is niet te zeggen hoeveel en welke specifieke vormen van de Gebiedsaanwijzing Externe veiligheid in de verschillende omgevingsdocumenten begrensd zullen worden, het is mogelijk dat het er veel verschillende zullen zijn. Er is geen symbolisatie (kleur, arcering, lijnstijl) voorhanden die een grote hoeveelheid verschillende specifieke vormen van het type Externe veiligheid kan weergeven op een manier waarbij voor het menselijk oog voldoende onderscheid is tussen de verschillende gebieden. Daarom is er ten behoeve van de weergave voor gekozen om de Gebiedsaanwijzing Externe veiligheid in groepen in te delen. De ExterneVeiligheidgroepen die gebruikt kunnen worden, zijn opgenomen in een limitatieve waardelijst. Iedere groep heeft een eigen symbolisatie. Door te </w:t>
+        <w:t>op een kaart weer</w:t>
       </w:r>
       <w:r>
-        <w:t>annoteren</w:t>
+        <w:t xml:space="preserve"> t</w:t>
+      </w:r>
+      <w:r>
+        <w:t>e</w:t>
       </w:r>
       <w:r>
         <w:t xml:space="preserve"> </w:t>
       </w:r>
       <w:r>
-        <w:t xml:space="preserve">met de Gebiedsaanwijzing Externe veiligheid met het attribuut </w:t>
+        <w:t>geven</w:t>
       </w:r>
       <w:r>
-        <w:rPr>
-          <w:i/>
-          <w:iCs/>
-        </w:rPr>
-        <w:t>groep</w:t>
+        <w:t xml:space="preserve"> en om de informatie in het omgevingsdocument raadpleegbaar te maken. De bedoeling van het annoteren met IMOW is dat </w:t>
       </w:r>
       <w:r>
-        <w:t xml:space="preserve"> en de juiste waarde van de waardelijst ExterneVeiligheidgroep kunnen de </w:t>
+        <w:t xml:space="preserve">de </w:t>
       </w:r>
       <w:r>
         <w:t>Locaties</w:t>
       </w:r>
       <w:r>
-        <w:t xml:space="preserve"> van alle specifieke vormen van de Gebiedsaanwijzing Externe veiligheid in een (interactieve) viewer worden weergegeven op een kaart. Het is dan mogelijk om een integraal beeld van alle locaties van de Gebiedsaanwijzing Externe veiligheid weer te geven, maar ook om alle locaties van de Gebiedsaanwijzing Externe veiligheid van een bepaalde groep weer te geven.</w:t>
+        <w:t xml:space="preserve"> en de</w:t>
+      </w:r>
+      <w:r>
+        <w:t xml:space="preserve"> nadere gegevens een letterlijke vertaling of vastlegging van de regels respectievelijk de beleidstekst zijn. IMOW is niet bedoeld voor interpretaties, nadere afleidingen of het toevoegen van niet door regels of beleidsteksten vastgelegde gebieden. Ook</w:t>
+      </w:r>
+      <w:r>
+        <w:t xml:space="preserve"> is IMOW niet bedoeld voor</w:t>
+      </w:r>
+      <w:r>
+        <w:t xml:space="preserve"> a contrario-redeneringen, bijvoorbeeld dat het gebruik van een annotatie op de ene plek een betekenis geeft aan het ontbreken van die annotatie (of juist zijn tegenhanger) op een andere plek. </w:t>
+      </w:r>
+    </w:p>
+    <w:p>
+      <w:r>
+        <w:t xml:space="preserve">Dit wordt toegelicht aan de hand van twee voorbeelden, het eerste voor een omgevingsdocument met Artikelstructuur en het tweede voor </w:t>
+      </w:r>
+      <w:r>
+        <w:t xml:space="preserve">een omgevingsdocument met </w:t>
+      </w:r>
+      <w:r>
+        <w:t>Vrijetekst</w:t>
+      </w:r>
+      <w:r>
+        <w:t>structuur</w:t>
+      </w:r>
+      <w:r>
+        <w:t>. De afbeeldingen in de voorbeelden zijn bedoeld om het principe uit te leggen, niet om de werking van een specifiek instrument te tonen. De weergave is willekeurig gekozen, het Presentatiemodel is niet toegepast.</w:t>
+      </w:r>
+    </w:p>
+    <w:p>
+      <w:pPr>
+        <w:pStyle w:val="Figuur"/>
+      </w:pPr>
+      <w:r>
+        <w:rPr>
+          <w:noProof/>
+        </w:rPr>
+        <w:lastRenderedPageBreak/>
+        <w:drawing>
+          <wp:inline distT="0" distB="0" distL="0" distR="0" wp14:anchorId="1B1C8F93" wp14:editId="0C8612BA">
+            <wp:extent cx="5228900" cy="2921000"/>
+            <wp:effectExtent l="0" t="0" r="0" b="0"/>
+            <wp:docPr id="736542663" name="Afbeelding 50"/>
+            <wp:cNvGraphicFramePr>
+              <a:graphicFrameLocks xmlns:a="http://schemas.openxmlformats.org/drawingml/2006/main" noChangeAspect="1"/>
+            </wp:cNvGraphicFramePr>
+            <a:graphic xmlns:a="http://schemas.openxmlformats.org/drawingml/2006/main">
+              <a:graphicData uri="http://schemas.openxmlformats.org/drawingml/2006/picture">
+                <pic:pic xmlns:pic="http://schemas.openxmlformats.org/drawingml/2006/picture">
+                  <pic:nvPicPr>
+                    <pic:cNvPr id="0" name="Afbeelding 50"/>
+                    <pic:cNvPicPr/>
+                  </pic:nvPicPr>
+                  <pic:blipFill>
+                    <a:blip r:embed="rId38">
+                      <a:extLst>
+                        <a:ext uri="{28A0092B-C50C-407E-A947-70E740481C1C}">
+                          <a14:useLocalDpi xmlns:a14="http://schemas.microsoft.com/office/drawing/2010/main" val="0"/>
+                        </a:ext>
+                      </a:extLst>
+                    </a:blip>
+                    <a:stretch>
+                      <a:fillRect/>
+                    </a:stretch>
+                  </pic:blipFill>
+                  <pic:spPr>
+                    <a:xfrm>
+                      <a:off x="0" y="0"/>
+                      <a:ext cx="5228900" cy="2921000"/>
+                    </a:xfrm>
+                    <a:prstGeom prst="rect">
+                      <a:avLst/>
+                    </a:prstGeom>
+                  </pic:spPr>
+                </pic:pic>
+              </a:graphicData>
+            </a:graphic>
+          </wp:inline>
+        </w:drawing>
+      </w:r>
+    </w:p>
+    <w:p>
+      <w:pPr>
+        <w:pStyle w:val="Figuurbijschrift"/>
+      </w:pPr>
+      <w:r>
+        <w:t>Voorbeeld bedoeling van IMOW, activiteit in omgevingsplan</w:t>
+      </w:r>
+    </w:p>
+    <w:p>
+      <w:r>
+        <w:t xml:space="preserve">Bovenstaande afbeelding toont het grondgebied van een gemeente en drie Locaties die horen bij de Juridische regel van artikel 2.10. Ter plaatse van deze Locaties is het -kort gezegd- toegestaan om </w:t>
+      </w:r>
+      <w:r>
+        <w:t xml:space="preserve">zonder vergunning </w:t>
+      </w:r>
+      <w:r>
+        <w:t xml:space="preserve">of </w:t>
+      </w:r>
+      <w:r>
+        <w:t xml:space="preserve">melding </w:t>
+      </w:r>
+      <w:r>
+        <w:t xml:space="preserve">een kinderopvanginstelling te exploiteren. De IMOW-objecten zijn niet bedoeld om vervolgens af te leiden dat in de rest van het grondgebied van deze gemeente het exploiteren van een </w:t>
+      </w:r>
+      <w:r>
+        <w:t>kinderopvanginstelling</w:t>
+      </w:r>
+      <w:r>
+        <w:t xml:space="preserve"> verboden is, of dat daar voor die activiteit een vergunningplicht of meldingsplicht geldt. Dat is alleen zo wanneer het bevoegd gezag dat expliciet heeft bepaald, bijvoorbeeld door een Locatie voor de rest van het grondgebied op te nemen en daaraan een Juridische regel met een verbod, vergunningplicht of meldingsplicht te koppelen, met de bijbehorende annotatie. </w:t>
+      </w:r>
+    </w:p>
+    <w:p>
+      <w:pPr>
+        <w:pStyle w:val="Figuur"/>
+      </w:pPr>
+      <w:r>
+        <w:rPr>
+          <w:noProof/>
+        </w:rPr>
+        <w:drawing>
+          <wp:inline distT="0" distB="0" distL="0" distR="0" wp14:anchorId="5805C509" wp14:editId="1B861575">
+            <wp:extent cx="5214430" cy="2889250"/>
+            <wp:effectExtent l="0" t="0" r="5715" b="6350"/>
+            <wp:docPr id="1310533353" name="Afbeelding 53"/>
+            <wp:cNvGraphicFramePr>
+              <a:graphicFrameLocks xmlns:a="http://schemas.openxmlformats.org/drawingml/2006/main" noChangeAspect="1"/>
+            </wp:cNvGraphicFramePr>
+            <a:graphic xmlns:a="http://schemas.openxmlformats.org/drawingml/2006/main">
+              <a:graphicData uri="http://schemas.openxmlformats.org/drawingml/2006/picture">
+                <pic:pic xmlns:pic="http://schemas.openxmlformats.org/drawingml/2006/picture">
+                  <pic:nvPicPr>
+                    <pic:cNvPr id="0" name="Afbeelding 53"/>
+                    <pic:cNvPicPr/>
+                  </pic:nvPicPr>
+                  <pic:blipFill>
+                    <a:blip r:embed="rId39">
+                      <a:extLst>
+                        <a:ext uri="{28A0092B-C50C-407E-A947-70E740481C1C}">
+                          <a14:useLocalDpi xmlns:a14="http://schemas.microsoft.com/office/drawing/2010/main" val="0"/>
+                        </a:ext>
+                      </a:extLst>
+                    </a:blip>
+                    <a:stretch>
+                      <a:fillRect/>
+                    </a:stretch>
+                  </pic:blipFill>
+                  <pic:spPr>
+                    <a:xfrm>
+                      <a:off x="0" y="0"/>
+                      <a:ext cx="5214430" cy="2889250"/>
+                    </a:xfrm>
+                    <a:prstGeom prst="rect">
+                      <a:avLst/>
+                    </a:prstGeom>
+                  </pic:spPr>
+                </pic:pic>
+              </a:graphicData>
+            </a:graphic>
+          </wp:inline>
+        </w:drawing>
+      </w:r>
+    </w:p>
+    <w:p>
+      <w:pPr>
+        <w:pStyle w:val="Figuurbijschrift"/>
+      </w:pPr>
+      <w:r>
+        <w:t>Voorbeeld bedoeling van IMOW, omgevingsvisie</w:t>
+      </w:r>
+    </w:p>
+    <w:p>
+      <w:r>
+        <w:lastRenderedPageBreak/>
+        <w:t xml:space="preserve">Bovenstaande afbeelding toont het grondgebied van een </w:t>
+      </w:r>
+      <w:r>
+        <w:t>provincie</w:t>
+      </w:r>
+      <w:r>
+        <w:t xml:space="preserve"> en drie Locaties die horen bij </w:t>
+      </w:r>
+      <w:r>
+        <w:t>een hoofdstuk in de omgevingsvisie over kantoorontwikkelingslocaties</w:t>
+      </w:r>
+      <w:r>
+        <w:t xml:space="preserve">. </w:t>
+      </w:r>
+      <w:r>
+        <w:t>I</w:t>
+      </w:r>
+      <w:r>
+        <w:t xml:space="preserve">n haar omgevingsvisie </w:t>
+      </w:r>
+      <w:r>
+        <w:t xml:space="preserve">legt de provincie vast dat zij de haar ter beschikking staande middelen wil inzetten om </w:t>
+      </w:r>
+      <w:r>
+        <w:t>deze Locaties</w:t>
+      </w:r>
+      <w:r>
+        <w:t xml:space="preserve"> te ontwikkelen tot kantoorlocaties. </w:t>
+      </w:r>
+      <w:r>
+        <w:t xml:space="preserve">De IMOW-objecten zijn niet bedoeld om vervolgens af te leiden dat </w:t>
+      </w:r>
+      <w:r>
+        <w:t>er in</w:t>
+      </w:r>
+      <w:r>
+        <w:t xml:space="preserve"> de rest van het grondgebied van deze </w:t>
+      </w:r>
+      <w:r>
+        <w:t>provincie geen kantoren aanwezig zijn of geen nieuwe kantoren kunnen komen</w:t>
+      </w:r>
+      <w:r>
+        <w:t>. Dat is alleen zo wanneer het bevoegd gezag dat expliciet heeft bepaald, bijvoorbeeld door een Locatie voor de rest van het grondgebied op te nemen en daar</w:t>
+      </w:r>
+      <w:r>
+        <w:t>voor als beleidsvoornemen te formuleren dat bestaande leegstaande kantoorruimte wordt omgevormd tot woonruimte en dat geen nieuwe kantoorgebouwen worden toegestaan</w:t>
+      </w:r>
+      <w:r>
+        <w:t>.</w:t>
+      </w:r>
+      <w:r>
+        <w:t xml:space="preserve"> </w:t>
       </w:r>
     </w:p>
   </w:body>
@@ -21793,10 +22010,6 @@
 </file>
 
 <file path=customXml/item1.xml><?xml version="1.0" encoding="utf-8"?>
-<b:Sources xmlns:b="http://schemas.openxmlformats.org/officeDocument/2006/bibliography" xmlns="http://schemas.openxmlformats.org/officeDocument/2006/bibliography" SelectedStyle="/APASixthEditionOfficeOnline.xsl" StyleName="APA"/>
-</file>
-
-<file path=customXml/item2.xml><?xml version="1.0" encoding="utf-8"?>
 <?mso-contentType ?>
 <FormTemplates xmlns="http://schemas.microsoft.com/sharepoint/v3/contenttype/forms">
   <Display>DocumentLibraryForm</Display>
@@ -21805,31 +22018,7 @@
 </FormTemplates>
 </file>
 
-<file path=customXml/item3.xml><?xml version="1.0" encoding="utf-8"?>
-<p:properties xmlns:p="http://schemas.microsoft.com/office/2006/metadata/properties" xmlns:xsi="http://www.w3.org/2001/XMLSchema-instance" xmlns:pc="http://schemas.microsoft.com/office/infopath/2007/PartnerControls">
-  <documentManagement>
-    <SharedWithUsers xmlns="3dfebdfe-2b22-40ba-8672-9fbc9b4066c4">
-      <UserInfo>
-        <DisplayName>Gerard Wolbers</DisplayName>
-        <AccountId>37</AccountId>
-        <AccountType/>
-      </UserInfo>
-      <UserInfo>
-        <DisplayName>Erik Lubberink</DisplayName>
-        <AccountId>52</AccountId>
-        <AccountType/>
-      </UserInfo>
-      <UserInfo>
-        <DisplayName>Tjeerd Wits</DisplayName>
-        <AccountId>300</AccountId>
-        <AccountType/>
-      </UserInfo>
-    </SharedWithUsers>
-  </documentManagement>
-</p:properties>
-</file>
-
-<file path=customXml/item4.xml><?xml version="1.0" encoding="utf-8"?>
+<file path=customXml/item2.xml><?xml version="1.0" encoding="utf-8"?>
 <ct:contentTypeSchema xmlns:ct="http://schemas.microsoft.com/office/2006/metadata/contentType" xmlns:ma="http://schemas.microsoft.com/office/2006/metadata/properties/metaAttributes" ct:_="" ma:_="" ma:contentTypeName="Document" ma:contentTypeID="0x0101003ADD3040E3157B4E913BCA65F34844D7" ma:contentTypeVersion="10" ma:contentTypeDescription="Een nieuw document maken." ma:contentTypeScope="" ma:versionID="c1765059aa1475931adc12138fdcfd8c">
   <xsd:schema xmlns:xsd="http://www.w3.org/2001/XMLSchema" xmlns:xs="http://www.w3.org/2001/XMLSchema" xmlns:p="http://schemas.microsoft.com/office/2006/metadata/properties" xmlns:ns2="aafb19fa-82be-411d-a6df-c75e9235a4ea" xmlns:ns3="3dfebdfe-2b22-40ba-8672-9fbc9b4066c4" targetNamespace="http://schemas.microsoft.com/office/2006/metadata/properties" ma:root="true" ma:fieldsID="42d79c55539af1f9f274032ce6041302" ns2:_="" ns3:_="">
     <xsd:import namespace="aafb19fa-82be-411d-a6df-c75e9235a4ea"/>
@@ -22032,15 +22221,35 @@
 </ct:contentTypeSchema>
 </file>
 
-<file path=customXml/itemProps1.xml><?xml version="1.0" encoding="utf-8"?>
-<ds:datastoreItem xmlns:ds="http://schemas.openxmlformats.org/officeDocument/2006/customXml" ds:itemID="{CFB6FBF4-6167-4F43-9B13-ED0D68E1CC4B}">
-  <ds:schemaRefs>
-    <ds:schemaRef ds:uri="http://schemas.openxmlformats.org/officeDocument/2006/bibliography"/>
-  </ds:schemaRefs>
-</ds:datastoreItem>
+<file path=customXml/item3.xml><?xml version="1.0" encoding="utf-8"?>
+<p:properties xmlns:p="http://schemas.microsoft.com/office/2006/metadata/properties" xmlns:xsi="http://www.w3.org/2001/XMLSchema-instance" xmlns:pc="http://schemas.microsoft.com/office/infopath/2007/PartnerControls">
+  <documentManagement>
+    <SharedWithUsers xmlns="3dfebdfe-2b22-40ba-8672-9fbc9b4066c4">
+      <UserInfo>
+        <DisplayName>Gerard Wolbers</DisplayName>
+        <AccountId>37</AccountId>
+        <AccountType/>
+      </UserInfo>
+      <UserInfo>
+        <DisplayName>Erik Lubberink</DisplayName>
+        <AccountId>52</AccountId>
+        <AccountType/>
+      </UserInfo>
+      <UserInfo>
+        <DisplayName>Tjeerd Wits</DisplayName>
+        <AccountId>300</AccountId>
+        <AccountType/>
+      </UserInfo>
+    </SharedWithUsers>
+  </documentManagement>
+</p:properties>
 </file>
 
-<file path=customXml/itemProps2.xml><?xml version="1.0" encoding="utf-8"?>
+<file path=customXml/item4.xml><?xml version="1.0" encoding="utf-8"?>
+<b:Sources xmlns:b="http://schemas.openxmlformats.org/officeDocument/2006/bibliography" xmlns="http://schemas.openxmlformats.org/officeDocument/2006/bibliography" SelectedStyle="/APASixthEditionOfficeOnline.xsl" StyleName="APA"/>
+</file>
+
+<file path=customXml/itemProps1.xml><?xml version="1.0" encoding="utf-8"?>
 <ds:datastoreItem xmlns:ds="http://schemas.openxmlformats.org/officeDocument/2006/customXml" ds:itemID="{DC449722-D7BA-4619-AAFF-E6701700FEB1}">
   <ds:schemaRefs>
     <ds:schemaRef ds:uri="http://schemas.microsoft.com/sharepoint/v3/contenttype/forms"/>
@@ -22048,17 +22257,7 @@
 </ds:datastoreItem>
 </file>
 
-<file path=customXml/itemProps3.xml><?xml version="1.0" encoding="utf-8"?>
-<ds:datastoreItem xmlns:ds="http://schemas.openxmlformats.org/officeDocument/2006/customXml" ds:itemID="{2C6812DD-A0C9-4519-A80C-4AFA48C7A66F}">
-  <ds:schemaRefs>
-    <ds:schemaRef ds:uri="http://schemas.microsoft.com/office/2006/metadata/properties"/>
-    <ds:schemaRef ds:uri="http://schemas.microsoft.com/office/infopath/2007/PartnerControls"/>
-    <ds:schemaRef ds:uri="3dfebdfe-2b22-40ba-8672-9fbc9b4066c4"/>
-  </ds:schemaRefs>
-</ds:datastoreItem>
-</file>
-
-<file path=customXml/itemProps4.xml><?xml version="1.0" encoding="utf-8"?>
+<file path=customXml/itemProps2.xml><?xml version="1.0" encoding="utf-8"?>
 <ds:datastoreItem xmlns:ds="http://schemas.openxmlformats.org/officeDocument/2006/customXml" ds:itemID="{110418FE-7C73-4AF6-8ED6-2C6C5D7ED09E}">
   <ds:schemaRefs>
     <ds:schemaRef ds:uri="http://schemas.microsoft.com/office/2006/metadata/contentType"/>
@@ -22075,4 +22274,22 @@
     <ds:schemaRef ds:uri="http://schemas.microsoft.com/internal/obd"/>
   </ds:schemaRefs>
 </ds:datastoreItem>
+</file>
+
+<file path=customXml/itemProps3.xml><?xml version="1.0" encoding="utf-8"?>
+<ds:datastoreItem xmlns:ds="http://schemas.openxmlformats.org/officeDocument/2006/customXml" ds:itemID="{2C6812DD-A0C9-4519-A80C-4AFA48C7A66F}">
+  <ds:schemaRefs>
+    <ds:schemaRef ds:uri="http://schemas.microsoft.com/office/2006/metadata/properties"/>
+    <ds:schemaRef ds:uri="http://schemas.microsoft.com/office/infopath/2007/PartnerControls"/>
+    <ds:schemaRef ds:uri="3dfebdfe-2b22-40ba-8672-9fbc9b4066c4"/>
+  </ds:schemaRefs>
+</ds:datastoreItem>
+</file>
+
+<file path=customXml/itemProps4.xml><?xml version="1.0" encoding="utf-8"?>
+<ds:datastoreItem xmlns:ds="http://schemas.openxmlformats.org/officeDocument/2006/customXml" ds:itemID="{CFB6FBF4-6167-4F43-9B13-ED0D68E1CC4B}">
+  <ds:schemaRefs>
+    <ds:schemaRef ds:uri="http://schemas.openxmlformats.org/officeDocument/2006/bibliography"/>
+  </ds:schemaRefs>
+</ds:datastoreItem>
 </file>